--- a/Лекция 3/Текст лекции.docx
+++ b/Лекция 3/Текст лекции.docx
@@ -2162,6 +2162,7 @@
           <w:rFonts w:ascii="Times New Roman" w:hAnsi="Times New Roman" w:cs="Times New Roman"/>
           <w:sz w:val="32"/>
           <w:szCs w:val="32"/>
+          <w:lang w:val="en-US"/>
         </w:rPr>
       </w:pPr>
       <w:r>
@@ -2180,6 +2181,279 @@
         </w:rPr>
         <w:t>Не забудь вставить скриншот</w:t>
       </w:r>
+    </w:p>
+    <w:p>
+      <w:pPr>
+        <w:pStyle w:val="a3"/>
+        <w:ind w:left="1080"/>
+        <w:rPr>
+          <w:rFonts w:ascii="Times New Roman" w:hAnsi="Times New Roman" w:cs="Times New Roman"/>
+          <w:sz w:val="32"/>
+          <w:szCs w:val="32"/>
+          <w:lang w:val="en-US"/>
+        </w:rPr>
+      </w:pPr>
+    </w:p>
+    <w:p>
+      <w:pPr>
+        <w:pStyle w:val="a3"/>
+        <w:ind w:left="1080"/>
+        <w:jc w:val="center"/>
+        <w:rPr>
+          <w:rFonts w:ascii="Times New Roman" w:hAnsi="Times New Roman" w:cs="Times New Roman"/>
+          <w:b/>
+          <w:sz w:val="32"/>
+          <w:szCs w:val="32"/>
+        </w:rPr>
+      </w:pPr>
+      <w:r>
+        <w:rPr>
+          <w:rFonts w:ascii="Times New Roman" w:hAnsi="Times New Roman" w:cs="Times New Roman"/>
+          <w:b/>
+          <w:sz w:val="32"/>
+          <w:szCs w:val="32"/>
+        </w:rPr>
+        <w:t>СТРОИТЕЛЬСВО ДОМА</w:t>
+      </w:r>
+    </w:p>
+    <w:p>
+      <w:pPr>
+        <w:pStyle w:val="a3"/>
+        <w:ind w:left="1080"/>
+        <w:rPr>
+          <w:rFonts w:ascii="Times New Roman" w:hAnsi="Times New Roman" w:cs="Times New Roman"/>
+          <w:sz w:val="32"/>
+          <w:szCs w:val="32"/>
+        </w:rPr>
+      </w:pPr>
+      <w:r>
+        <w:rPr>
+          <w:rFonts w:ascii="Times New Roman" w:hAnsi="Times New Roman" w:cs="Times New Roman"/>
+          <w:sz w:val="32"/>
+          <w:szCs w:val="32"/>
+        </w:rPr>
+        <w:t>//</w:t>
+      </w:r>
+      <w:r>
+        <w:rPr>
+          <w:rFonts w:ascii="Times New Roman" w:hAnsi="Times New Roman" w:cs="Times New Roman"/>
+          <w:sz w:val="32"/>
+          <w:szCs w:val="32"/>
+        </w:rPr>
+        <w:t>Не забудь вставить скриншот</w:t>
+      </w:r>
+    </w:p>
+    <w:p>
+      <w:pPr>
+        <w:pStyle w:val="a3"/>
+        <w:ind w:left="1080"/>
+        <w:rPr>
+          <w:rFonts w:ascii="Times New Roman" w:hAnsi="Times New Roman" w:cs="Times New Roman"/>
+          <w:sz w:val="32"/>
+          <w:szCs w:val="32"/>
+        </w:rPr>
+      </w:pPr>
+    </w:p>
+    <w:p>
+      <w:pPr>
+        <w:pStyle w:val="a3"/>
+        <w:ind w:left="1080"/>
+        <w:jc w:val="center"/>
+        <w:rPr>
+          <w:rFonts w:ascii="Times New Roman" w:hAnsi="Times New Roman" w:cs="Times New Roman"/>
+          <w:b/>
+          <w:sz w:val="32"/>
+          <w:szCs w:val="32"/>
+        </w:rPr>
+      </w:pPr>
+      <w:r>
+        <w:rPr>
+          <w:rFonts w:ascii="Times New Roman" w:hAnsi="Times New Roman" w:cs="Times New Roman"/>
+          <w:b/>
+          <w:sz w:val="32"/>
+          <w:szCs w:val="32"/>
+        </w:rPr>
+        <w:t>СОЗДАТЬ КУРСОВУЮ</w:t>
+      </w:r>
+    </w:p>
+    <w:p>
+      <w:pPr>
+        <w:pStyle w:val="a3"/>
+        <w:ind w:left="1080"/>
+        <w:rPr>
+          <w:rFonts w:ascii="Times New Roman" w:hAnsi="Times New Roman" w:cs="Times New Roman"/>
+          <w:sz w:val="32"/>
+          <w:szCs w:val="32"/>
+        </w:rPr>
+      </w:pPr>
+      <w:r>
+        <w:rPr>
+          <w:rFonts w:ascii="Times New Roman" w:hAnsi="Times New Roman" w:cs="Times New Roman"/>
+          <w:sz w:val="32"/>
+          <w:szCs w:val="32"/>
+        </w:rPr>
+        <w:t>//</w:t>
+      </w:r>
+      <w:r>
+        <w:rPr>
+          <w:rFonts w:ascii="Times New Roman" w:hAnsi="Times New Roman" w:cs="Times New Roman"/>
+          <w:sz w:val="32"/>
+          <w:szCs w:val="32"/>
+        </w:rPr>
+        <w:t>Ну забудь вставить скриншот</w:t>
+      </w:r>
+    </w:p>
+    <w:p>
+      <w:pPr>
+        <w:pStyle w:val="a3"/>
+        <w:ind w:left="1080"/>
+        <w:rPr>
+          <w:rFonts w:ascii="Times New Roman" w:hAnsi="Times New Roman" w:cs="Times New Roman"/>
+          <w:sz w:val="32"/>
+          <w:szCs w:val="32"/>
+        </w:rPr>
+      </w:pPr>
+    </w:p>
+    <w:p>
+      <w:pPr>
+        <w:jc w:val="center"/>
+        <w:rPr>
+          <w:rFonts w:ascii="Times New Roman" w:hAnsi="Times New Roman" w:cs="Times New Roman"/>
+          <w:b/>
+          <w:sz w:val="32"/>
+          <w:szCs w:val="32"/>
+        </w:rPr>
+      </w:pPr>
+      <w:r>
+        <w:rPr>
+          <w:rFonts w:ascii="Times New Roman" w:hAnsi="Times New Roman" w:cs="Times New Roman"/>
+          <w:b/>
+          <w:sz w:val="32"/>
+          <w:szCs w:val="32"/>
+        </w:rPr>
+        <w:t xml:space="preserve">СОЗДАНИЕ </w:t>
+      </w:r>
+      <w:r>
+        <w:rPr>
+          <w:rFonts w:ascii="Times New Roman" w:hAnsi="Times New Roman" w:cs="Times New Roman"/>
+          <w:b/>
+          <w:sz w:val="32"/>
+          <w:szCs w:val="32"/>
+          <w:lang w:val="en-US"/>
+        </w:rPr>
+        <w:t>IDEF</w:t>
+      </w:r>
+      <w:r>
+        <w:rPr>
+          <w:rFonts w:ascii="Times New Roman" w:hAnsi="Times New Roman" w:cs="Times New Roman"/>
+          <w:b/>
+          <w:sz w:val="32"/>
+          <w:szCs w:val="32"/>
+        </w:rPr>
+        <w:t xml:space="preserve">0 </w:t>
+      </w:r>
+      <w:r>
+        <w:rPr>
+          <w:rFonts w:ascii="Times New Roman" w:hAnsi="Times New Roman" w:cs="Times New Roman"/>
+          <w:b/>
+          <w:sz w:val="32"/>
+          <w:szCs w:val="32"/>
+        </w:rPr>
+        <w:t>МОДЕЛИ</w:t>
+      </w:r>
+    </w:p>
+    <w:p>
+      <w:pPr>
+        <w:rPr>
+          <w:rFonts w:ascii="Times New Roman" w:hAnsi="Times New Roman" w:cs="Times New Roman"/>
+          <w:sz w:val="32"/>
+          <w:szCs w:val="32"/>
+        </w:rPr>
+      </w:pPr>
+      <w:r>
+        <w:rPr>
+          <w:rFonts w:ascii="Times New Roman" w:hAnsi="Times New Roman" w:cs="Times New Roman"/>
+          <w:b/>
+          <w:sz w:val="32"/>
+          <w:szCs w:val="32"/>
+        </w:rPr>
+        <w:t>//</w:t>
+      </w:r>
+      <w:r>
+        <w:rPr>
+          <w:rFonts w:ascii="Times New Roman" w:hAnsi="Times New Roman" w:cs="Times New Roman"/>
+          <w:sz w:val="32"/>
+          <w:szCs w:val="32"/>
+        </w:rPr>
+        <w:t>Не забудь вставить скриншот</w:t>
+      </w:r>
+    </w:p>
+    <w:p>
+      <w:pPr>
+        <w:jc w:val="center"/>
+        <w:rPr>
+          <w:rFonts w:ascii="Times New Roman" w:hAnsi="Times New Roman" w:cs="Times New Roman"/>
+          <w:b/>
+          <w:sz w:val="32"/>
+          <w:szCs w:val="32"/>
+        </w:rPr>
+      </w:pPr>
+      <w:r>
+        <w:rPr>
+          <w:rFonts w:ascii="Times New Roman" w:hAnsi="Times New Roman" w:cs="Times New Roman"/>
+          <w:b/>
+          <w:sz w:val="32"/>
+          <w:szCs w:val="32"/>
+        </w:rPr>
+        <w:lastRenderedPageBreak/>
+        <w:t>ДНЯТЕЛЬНОСТЬ ОРГАНИЗАЦИИ</w:t>
+      </w:r>
+    </w:p>
+    <w:p>
+      <w:pPr>
+        <w:rPr>
+          <w:rFonts w:ascii="Times New Roman" w:hAnsi="Times New Roman" w:cs="Times New Roman"/>
+          <w:sz w:val="32"/>
+          <w:szCs w:val="32"/>
+        </w:rPr>
+      </w:pPr>
+      <w:r>
+        <w:rPr>
+          <w:rFonts w:ascii="Times New Roman" w:hAnsi="Times New Roman" w:cs="Times New Roman"/>
+          <w:b/>
+          <w:sz w:val="32"/>
+          <w:szCs w:val="32"/>
+        </w:rPr>
+        <w:t>//</w:t>
+      </w:r>
+      <w:r>
+        <w:rPr>
+          <w:rFonts w:ascii="Times New Roman" w:hAnsi="Times New Roman" w:cs="Times New Roman"/>
+          <w:sz w:val="32"/>
+          <w:szCs w:val="32"/>
+        </w:rPr>
+        <w:t>Не забудь вставить скриншот</w:t>
+      </w:r>
+    </w:p>
+    <w:p>
+      <w:pPr>
+        <w:rPr>
+          <w:rFonts w:ascii="Times New Roman" w:hAnsi="Times New Roman" w:cs="Times New Roman"/>
+          <w:sz w:val="32"/>
+          <w:szCs w:val="32"/>
+        </w:rPr>
+      </w:pPr>
+    </w:p>
+    <w:p>
+      <w:pPr>
+        <w:jc w:val="center"/>
+        <w:rPr>
+          <w:rFonts w:ascii="Times New Roman" w:hAnsi="Times New Roman" w:cs="Times New Roman"/>
+          <w:b/>
+          <w:sz w:val="32"/>
+          <w:szCs w:val="32"/>
+        </w:rPr>
+      </w:pPr>
       <w:bookmarkStart w:id="0" w:name="_GoBack"/>
       <w:bookmarkEnd w:id="0"/>
     </w:p>

--- a/Лекция 3/Текст лекции.docx
+++ b/Лекция 3/Текст лекции.docx
@@ -19,7 +19,7 @@
           <w:sz w:val="32"/>
           <w:szCs w:val="32"/>
         </w:rPr>
-        <w:t>ЛЕКЦИЯ 3</w:t>
+        <w:t>ЛЕКЦИЯ 4</w:t>
       </w:r>
     </w:p>
     <w:p>
@@ -39,45 +39,7 @@
           <w:sz w:val="32"/>
           <w:szCs w:val="32"/>
         </w:rPr>
-        <w:t xml:space="preserve">ДИОГРАМЫ ФУНКЦИОНАЛЬНОГО МОДЕЛИРОВАНИЯ </w:t>
-      </w:r>
-      <w:r>
-        <w:rPr>
-          <w:rFonts w:ascii="Times New Roman" w:hAnsi="Times New Roman" w:cs="Times New Roman"/>
-          <w:b/>
-          <w:sz w:val="32"/>
-          <w:szCs w:val="32"/>
-          <w:lang w:val="en-US"/>
-        </w:rPr>
-        <w:t>SADT</w:t>
-      </w:r>
-      <w:r>
-        <w:rPr>
-          <w:rFonts w:ascii="Times New Roman" w:hAnsi="Times New Roman" w:cs="Times New Roman"/>
-          <w:b/>
-          <w:sz w:val="32"/>
-          <w:szCs w:val="32"/>
-        </w:rPr>
-        <w:t xml:space="preserve"> (</w:t>
-      </w:r>
-      <w:r>
-        <w:rPr>
-          <w:rFonts w:ascii="Times New Roman" w:hAnsi="Times New Roman" w:cs="Times New Roman"/>
-          <w:b/>
-          <w:sz w:val="32"/>
-          <w:szCs w:val="32"/>
-          <w:lang w:val="en-US"/>
-        </w:rPr>
-        <w:t>IDEF</w:t>
-      </w:r>
-      <w:r>
-        <w:rPr>
-          <w:rFonts w:ascii="Times New Roman" w:hAnsi="Times New Roman" w:cs="Times New Roman"/>
-          <w:b/>
-          <w:sz w:val="32"/>
-          <w:szCs w:val="32"/>
-        </w:rPr>
-        <w:t>0)</w:t>
+        <w:t>Д</w:t>
       </w:r>
     </w:p>
     <w:p>
@@ -586,7 +548,6 @@
           <w:sz w:val="32"/>
           <w:szCs w:val="32"/>
         </w:rPr>
-        <w:lastRenderedPageBreak/>
         <w:t>ПРИЗНАКИ ЗАВЕРШЕНИЯ ДЕКОМПОЗИЦИИ (ПОЛНОТЫ МОДЕЛИ)</w:t>
       </w:r>
     </w:p>
@@ -1091,36 +1052,38 @@
           <w:sz w:val="32"/>
           <w:szCs w:val="32"/>
         </w:rPr>
+        <w:t>ИЗОБРАЖЕНИЕ МОДЕЛИ</w:t>
+      </w:r>
+    </w:p>
+    <w:p>
+      <w:pPr>
+        <w:pStyle w:val="a3"/>
+        <w:rPr>
+          <w:rFonts w:ascii="Times New Roman" w:hAnsi="Times New Roman" w:cs="Times New Roman"/>
+          <w:sz w:val="32"/>
+          <w:szCs w:val="32"/>
+        </w:rPr>
+      </w:pPr>
+    </w:p>
+    <w:p>
+      <w:pPr>
+        <w:pStyle w:val="a3"/>
+        <w:ind w:left="1080"/>
+        <w:rPr>
+          <w:rFonts w:ascii="Times New Roman" w:hAnsi="Times New Roman" w:cs="Times New Roman"/>
+          <w:sz w:val="32"/>
+          <w:szCs w:val="32"/>
+        </w:rPr>
+      </w:pPr>
+      <w:r>
+        <w:rPr>
+          <w:rFonts w:ascii="Times New Roman" w:hAnsi="Times New Roman" w:cs="Times New Roman"/>
+          <w:noProof/>
+          <w:sz w:val="32"/>
+          <w:szCs w:val="32"/>
+          <w:lang w:eastAsia="ru-RU"/>
+        </w:rPr>
         <w:lastRenderedPageBreak/>
-        <w:t>ИЗОБРАЖЕНИЕ МОДЕЛИ</w:t>
-      </w:r>
-    </w:p>
-    <w:p>
-      <w:pPr>
-        <w:pStyle w:val="a3"/>
-        <w:rPr>
-          <w:rFonts w:ascii="Times New Roman" w:hAnsi="Times New Roman" w:cs="Times New Roman"/>
-          <w:sz w:val="32"/>
-          <w:szCs w:val="32"/>
-        </w:rPr>
-      </w:pPr>
-    </w:p>
-    <w:p>
-      <w:pPr>
-        <w:pStyle w:val="a3"/>
-        <w:ind w:left="1080"/>
-        <w:rPr>
-          <w:rFonts w:ascii="Times New Roman" w:hAnsi="Times New Roman" w:cs="Times New Roman"/>
-          <w:sz w:val="32"/>
-          <w:szCs w:val="32"/>
-        </w:rPr>
-      </w:pPr>
-      <w:r>
-        <w:rPr>
-          <w:rFonts w:ascii="Times New Roman" w:hAnsi="Times New Roman" w:cs="Times New Roman"/>
-          <w:sz w:val="32"/>
-          <w:szCs w:val="32"/>
-        </w:rPr>
         <w:drawing>
           <wp:inline distT="0" distB="0" distL="0" distR="0" wp14:anchorId="27BCE790" wp14:editId="13695A00">
             <wp:extent cx="2423160" cy="1706678"/>
@@ -1546,8 +1509,10 @@
       <w:r>
         <w:rPr>
           <w:rFonts w:ascii="Times New Roman" w:hAnsi="Times New Roman" w:cs="Times New Roman"/>
-          <w:sz w:val="32"/>
-          <w:szCs w:val="32"/>
+          <w:noProof/>
+          <w:sz w:val="32"/>
+          <w:szCs w:val="32"/>
+          <w:lang w:eastAsia="ru-RU"/>
         </w:rPr>
         <w:drawing>
           <wp:inline distT="0" distB="0" distL="0" distR="0" wp14:anchorId="321E8DE4" wp14:editId="1D212484">
@@ -1611,25 +1576,27 @@
           <w:sz w:val="32"/>
           <w:szCs w:val="32"/>
         </w:rPr>
+        <w:t>Пример 2:</w:t>
+      </w:r>
+    </w:p>
+    <w:p>
+      <w:pPr>
+        <w:ind w:left="1440"/>
+        <w:rPr>
+          <w:rFonts w:ascii="Times New Roman" w:hAnsi="Times New Roman" w:cs="Times New Roman"/>
+          <w:sz w:val="32"/>
+          <w:szCs w:val="32"/>
+        </w:rPr>
+      </w:pPr>
+      <w:r>
+        <w:rPr>
+          <w:rFonts w:ascii="Times New Roman" w:hAnsi="Times New Roman" w:cs="Times New Roman"/>
+          <w:noProof/>
+          <w:sz w:val="32"/>
+          <w:szCs w:val="32"/>
+          <w:lang w:eastAsia="ru-RU"/>
+        </w:rPr>
         <w:lastRenderedPageBreak/>
-        <w:t>Пример 2:</w:t>
-      </w:r>
-    </w:p>
-    <w:p>
-      <w:pPr>
-        <w:ind w:left="1440"/>
-        <w:rPr>
-          <w:rFonts w:ascii="Times New Roman" w:hAnsi="Times New Roman" w:cs="Times New Roman"/>
-          <w:sz w:val="32"/>
-          <w:szCs w:val="32"/>
-        </w:rPr>
-      </w:pPr>
-      <w:r>
-        <w:rPr>
-          <w:rFonts w:ascii="Times New Roman" w:hAnsi="Times New Roman" w:cs="Times New Roman"/>
-          <w:sz w:val="32"/>
-          <w:szCs w:val="32"/>
-        </w:rPr>
         <w:drawing>
           <wp:inline distT="0" distB="0" distL="0" distR="0" wp14:anchorId="4C0301CD" wp14:editId="4F04C4FD">
             <wp:extent cx="3703320" cy="1882393"/>
@@ -1697,8 +1664,10 @@
       <w:r>
         <w:rPr>
           <w:rFonts w:ascii="Times New Roman" w:hAnsi="Times New Roman" w:cs="Times New Roman"/>
-          <w:sz w:val="32"/>
-          <w:szCs w:val="32"/>
+          <w:noProof/>
+          <w:sz w:val="32"/>
+          <w:szCs w:val="32"/>
+          <w:lang w:eastAsia="ru-RU"/>
         </w:rPr>
         <w:drawing>
           <wp:inline distT="0" distB="0" distL="0" distR="0" wp14:anchorId="18BFB796" wp14:editId="42C1259B">
@@ -1767,8 +1736,10 @@
       <w:r>
         <w:rPr>
           <w:rFonts w:ascii="Times New Roman" w:hAnsi="Times New Roman" w:cs="Times New Roman"/>
-          <w:sz w:val="32"/>
-          <w:szCs w:val="32"/>
+          <w:noProof/>
+          <w:sz w:val="32"/>
+          <w:szCs w:val="32"/>
+          <w:lang w:eastAsia="ru-RU"/>
         </w:rPr>
         <w:drawing>
           <wp:inline distT="0" distB="0" distL="0" distR="0" wp14:anchorId="39C743ED" wp14:editId="611531A6">
@@ -1836,6 +1807,8 @@
         </w:rPr>
         <w:t>Пример 5:</w:t>
       </w:r>
+      <w:bookmarkStart w:id="0" w:name="_GoBack"/>
+      <w:bookmarkEnd w:id="0"/>
     </w:p>
     <w:p>
       <w:pPr>
@@ -1850,8 +1823,10 @@
       <w:r>
         <w:rPr>
           <w:rFonts w:ascii="Times New Roman" w:hAnsi="Times New Roman" w:cs="Times New Roman"/>
-          <w:sz w:val="32"/>
-          <w:szCs w:val="32"/>
+          <w:noProof/>
+          <w:sz w:val="32"/>
+          <w:szCs w:val="32"/>
+          <w:lang w:eastAsia="ru-RU"/>
         </w:rPr>
         <w:drawing>
           <wp:inline distT="0" distB="0" distL="0" distR="0" wp14:anchorId="059CF1B8" wp14:editId="3D24C785">
@@ -1922,26 +1897,28 @@
           <w:sz w:val="32"/>
           <w:szCs w:val="32"/>
         </w:rPr>
+        <w:t>ОРГАНИЗАЦИЯ ПИТАНИЯ СЕМЬИ</w:t>
+      </w:r>
+    </w:p>
+    <w:p>
+      <w:pPr>
+        <w:pStyle w:val="a3"/>
+        <w:ind w:left="1080"/>
+        <w:rPr>
+          <w:rFonts w:ascii="Times New Roman" w:hAnsi="Times New Roman" w:cs="Times New Roman"/>
+          <w:sz w:val="32"/>
+          <w:szCs w:val="32"/>
+        </w:rPr>
+      </w:pPr>
+      <w:r>
+        <w:rPr>
+          <w:rFonts w:ascii="Times New Roman" w:hAnsi="Times New Roman" w:cs="Times New Roman"/>
+          <w:noProof/>
+          <w:sz w:val="32"/>
+          <w:szCs w:val="32"/>
+          <w:lang w:eastAsia="ru-RU"/>
+        </w:rPr>
         <w:lastRenderedPageBreak/>
-        <w:t>ОРГАНИЗАЦИЯ ПИТАНИЯ СЕМЬИ</w:t>
-      </w:r>
-    </w:p>
-    <w:p>
-      <w:pPr>
-        <w:pStyle w:val="a3"/>
-        <w:ind w:left="1080"/>
-        <w:rPr>
-          <w:rFonts w:ascii="Times New Roman" w:hAnsi="Times New Roman" w:cs="Times New Roman"/>
-          <w:sz w:val="32"/>
-          <w:szCs w:val="32"/>
-        </w:rPr>
-      </w:pPr>
-      <w:r>
-        <w:rPr>
-          <w:rFonts w:ascii="Times New Roman" w:hAnsi="Times New Roman" w:cs="Times New Roman"/>
-          <w:sz w:val="32"/>
-          <w:szCs w:val="32"/>
-        </w:rPr>
         <w:drawing>
           <wp:inline distT="0" distB="0" distL="0" distR="0" wp14:anchorId="53A3299A" wp14:editId="20C1CD45">
             <wp:extent cx="4899660" cy="3878578"/>
@@ -2162,7 +2139,6 @@
           <w:rFonts w:ascii="Times New Roman" w:hAnsi="Times New Roman" w:cs="Times New Roman"/>
           <w:sz w:val="32"/>
           <w:szCs w:val="32"/>
-          <w:lang w:val="en-US"/>
         </w:rPr>
       </w:pPr>
       <w:r>
@@ -2190,7 +2166,6 @@
           <w:rFonts w:ascii="Times New Roman" w:hAnsi="Times New Roman" w:cs="Times New Roman"/>
           <w:sz w:val="32"/>
           <w:szCs w:val="32"/>
-          <w:lang w:val="en-US"/>
         </w:rPr>
       </w:pPr>
     </w:p>
@@ -2405,25 +2380,25 @@
           <w:sz w:val="32"/>
           <w:szCs w:val="32"/>
         </w:rPr>
+        <w:t>ДНЯТЕЛЬНОСТЬ ОРГАНИЗАЦИИ</w:t>
+      </w:r>
+    </w:p>
+    <w:p>
+      <w:pPr>
+        <w:rPr>
+          <w:rFonts w:ascii="Times New Roman" w:hAnsi="Times New Roman" w:cs="Times New Roman"/>
+          <w:sz w:val="32"/>
+          <w:szCs w:val="32"/>
+        </w:rPr>
+      </w:pPr>
+      <w:r>
+        <w:rPr>
+          <w:rFonts w:ascii="Times New Roman" w:hAnsi="Times New Roman" w:cs="Times New Roman"/>
+          <w:b/>
+          <w:sz w:val="32"/>
+          <w:szCs w:val="32"/>
+        </w:rPr>
         <w:lastRenderedPageBreak/>
-        <w:t>ДНЯТЕЛЬНОСТЬ ОРГАНИЗАЦИИ</w:t>
-      </w:r>
-    </w:p>
-    <w:p>
-      <w:pPr>
-        <w:rPr>
-          <w:rFonts w:ascii="Times New Roman" w:hAnsi="Times New Roman" w:cs="Times New Roman"/>
-          <w:sz w:val="32"/>
-          <w:szCs w:val="32"/>
-        </w:rPr>
-      </w:pPr>
-      <w:r>
-        <w:rPr>
-          <w:rFonts w:ascii="Times New Roman" w:hAnsi="Times New Roman" w:cs="Times New Roman"/>
-          <w:b/>
-          <w:sz w:val="32"/>
-          <w:szCs w:val="32"/>
-        </w:rPr>
         <w:t>//</w:t>
       </w:r>
       <w:r>
@@ -2454,8 +2429,6 @@
           <w:szCs w:val="32"/>
         </w:rPr>
       </w:pPr>
-      <w:bookmarkStart w:id="0" w:name="_GoBack"/>
-      <w:bookmarkEnd w:id="0"/>
     </w:p>
     <w:p>
       <w:pPr>
